--- a/spinnaker/dockerhubsetup.docx
+++ b/spinnaker/dockerhubsetup.docx
@@ -2,6 +2,138 @@
 <file path=word/document.xml><?xml version="1.0" encoding="utf-8"?>
 <w:document xmlns:wpc="http://schemas.microsoft.com/office/word/2010/wordprocessingCanvas" xmlns:cx="http://schemas.microsoft.com/office/drawing/2014/chartex" xmlns:cx1="http://schemas.microsoft.com/office/drawing/2015/9/8/chartex" xmlns:mc="http://schemas.openxmlformats.org/markup-compatibility/2006" xmlns:o="urn:schemas-microsoft-com:office:office" xmlns:r="http://schemas.openxmlformats.org/officeDocument/2006/relationships" xmlns:m="http://schemas.openxmlformats.org/officeDocument/2006/math" xmlns:v="urn:schemas-microsoft-com:vml" xmlns:wp14="http://schemas.microsoft.com/office/word/2010/wordprocessingDrawing" xmlns:wp="http://schemas.openxmlformats.org/drawingml/2006/wordprocessingDrawing" xmlns:w10="urn:schemas-microsoft-com:office:word" xmlns:w="http://schemas.openxmlformats.org/wordprocessingml/2006/main" xmlns:w14="http://schemas.microsoft.com/office/word/2010/wordml" xmlns:w15="http://schemas.microsoft.com/office/word/2012/wordml" xmlns:w16se="http://schemas.microsoft.com/office/word/2015/wordml/symex" xmlns:wpg="http://schemas.microsoft.com/office/word/2010/wordprocessingGroup" xmlns:wpi="http://schemas.microsoft.com/office/word/2010/wordprocessingInk" xmlns:wne="http://schemas.microsoft.com/office/word/2006/wordml" xmlns:wps="http://schemas.microsoft.com/office/word/2010/wordprocessingShape" mc:Ignorable="w14 w15 w16se wp14">
   <w:body>
+    <w:p>
+      <w:r>
+        <w:t>Sample Application in GitHub—jaig1/docker-demo, to illustrate spinnaker demo</w:t>
+      </w:r>
+    </w:p>
+    <w:p>
+      <w:r>
+        <w:t xml:space="preserve">This is a </w:t>
+      </w:r>
+      <w:proofErr w:type="spellStart"/>
+      <w:r>
+        <w:t>NodJS</w:t>
+      </w:r>
+      <w:proofErr w:type="spellEnd"/>
+      <w:r>
+        <w:t xml:space="preserve"> express application serving a simple HTML </w:t>
+      </w:r>
+    </w:p>
+    <w:p>
+      <w:r>
+        <w:t>Modify the index.js, push these changes to kubernetes through spinnaker</w:t>
+      </w:r>
+    </w:p>
+    <w:p>
+      <w:r>
+        <w:rPr>
+          <w:noProof/>
+        </w:rPr>
+        <w:drawing>
+          <wp:inline distT="0" distB="0" distL="0" distR="0" wp14:anchorId="737DC4B2" wp14:editId="6FBA20A5">
+            <wp:extent cx="5943600" cy="2811780"/>
+            <wp:effectExtent l="0" t="0" r="0" b="7620"/>
+            <wp:docPr id="8" name="Picture 8"/>
+            <wp:cNvGraphicFramePr>
+              <a:graphicFrameLocks xmlns:a="http://schemas.openxmlformats.org/drawingml/2006/main" noChangeAspect="1"/>
+            </wp:cNvGraphicFramePr>
+            <a:graphic xmlns:a="http://schemas.openxmlformats.org/drawingml/2006/main">
+              <a:graphicData uri="http://schemas.openxmlformats.org/drawingml/2006/picture">
+                <pic:pic xmlns:pic="http://schemas.openxmlformats.org/drawingml/2006/picture">
+                  <pic:nvPicPr>
+                    <pic:cNvPr id="1" name=""/>
+                    <pic:cNvPicPr/>
+                  </pic:nvPicPr>
+                  <pic:blipFill>
+                    <a:blip r:embed="rId4"/>
+                    <a:stretch>
+                      <a:fillRect/>
+                    </a:stretch>
+                  </pic:blipFill>
+                  <pic:spPr>
+                    <a:xfrm>
+                      <a:off x="0" y="0"/>
+                      <a:ext cx="5943600" cy="2811780"/>
+                    </a:xfrm>
+                    <a:prstGeom prst="rect">
+                      <a:avLst/>
+                    </a:prstGeom>
+                  </pic:spPr>
+                </pic:pic>
+              </a:graphicData>
+            </a:graphic>
+          </wp:inline>
+        </w:drawing>
+      </w:r>
+    </w:p>
+    <w:p>
+      <w:r>
+        <w:t>Here is the docker file that creates the runtime images, that spinnaker will deploy to kubernetes</w:t>
+      </w:r>
+    </w:p>
+    <w:p>
+      <w:r>
+        <w:rPr>
+          <w:noProof/>
+        </w:rPr>
+        <w:drawing>
+          <wp:inline distT="0" distB="0" distL="0" distR="0" wp14:anchorId="5B5F393C" wp14:editId="77618685">
+            <wp:extent cx="5943600" cy="2421890"/>
+            <wp:effectExtent l="0" t="0" r="0" b="0"/>
+            <wp:docPr id="9" name="Picture 9"/>
+            <wp:cNvGraphicFramePr>
+              <a:graphicFrameLocks xmlns:a="http://schemas.openxmlformats.org/drawingml/2006/main" noChangeAspect="1"/>
+            </wp:cNvGraphicFramePr>
+            <a:graphic xmlns:a="http://schemas.openxmlformats.org/drawingml/2006/main">
+              <a:graphicData uri="http://schemas.openxmlformats.org/drawingml/2006/picture">
+                <pic:pic xmlns:pic="http://schemas.openxmlformats.org/drawingml/2006/picture">
+                  <pic:nvPicPr>
+                    <pic:cNvPr id="1" name=""/>
+                    <pic:cNvPicPr/>
+                  </pic:nvPicPr>
+                  <pic:blipFill>
+                    <a:blip r:embed="rId5"/>
+                    <a:stretch>
+                      <a:fillRect/>
+                    </a:stretch>
+                  </pic:blipFill>
+                  <pic:spPr>
+                    <a:xfrm>
+                      <a:off x="0" y="0"/>
+                      <a:ext cx="5943600" cy="2421890"/>
+                    </a:xfrm>
+                    <a:prstGeom prst="rect">
+                      <a:avLst/>
+                    </a:prstGeom>
+                  </pic:spPr>
+                </pic:pic>
+              </a:graphicData>
+            </a:graphic>
+          </wp:inline>
+        </w:drawing>
+      </w:r>
+    </w:p>
+    <w:p/>
+    <w:p>
+      <w:r>
+        <w:br w:type="page"/>
+      </w:r>
+    </w:p>
+    <w:p>
+      <w:r>
+        <w:lastRenderedPageBreak/>
+        <w:t xml:space="preserve">Here are steps to setup an Automated Image Build in Docker, as and when new tags are created on </w:t>
+      </w:r>
+      <w:proofErr w:type="spellStart"/>
+      <w:r>
+        <w:t>Github</w:t>
+      </w:r>
+      <w:proofErr w:type="spellEnd"/>
+      <w:r>
+        <w:t xml:space="preserve"> Source Repository jaig1/docker-demo</w:t>
+      </w:r>
+    </w:p>
     <w:p>
       <w:r>
         <w:t>Link your GitHub account, through settings -&gt; linked accounts &amp; services</w:t>
@@ -28,7 +160,7 @@
                     <pic:cNvPicPr/>
                   </pic:nvPicPr>
                   <pic:blipFill>
-                    <a:blip r:embed="rId4"/>
+                    <a:blip r:embed="rId6"/>
                     <a:stretch>
                       <a:fillRect/>
                     </a:stretch>
@@ -77,7 +209,7 @@
                     <pic:cNvPicPr/>
                   </pic:nvPicPr>
                   <pic:blipFill>
-                    <a:blip r:embed="rId5"/>
+                    <a:blip r:embed="rId7"/>
                     <a:stretch>
                       <a:fillRect/>
                     </a:stretch>
@@ -108,7 +240,6 @@
     <w:p/>
     <w:p>
       <w:r>
-        <w:lastRenderedPageBreak/>
         <w:t>Select the ‘docker-demo’ repository</w:t>
       </w:r>
     </w:p>
@@ -133,7 +264,7 @@
                     <pic:cNvPicPr/>
                   </pic:nvPicPr>
                   <pic:blipFill>
-                    <a:blip r:embed="rId6"/>
+                    <a:blip r:embed="rId8"/>
                     <a:stretch>
                       <a:fillRect/>
                     </a:stretch>
@@ -176,7 +307,7 @@
                     <pic:cNvPicPr/>
                   </pic:nvPicPr>
                   <pic:blipFill>
-                    <a:blip r:embed="rId7"/>
+                    <a:blip r:embed="rId9"/>
                     <a:stretch>
                       <a:fillRect/>
                     </a:stretch>
@@ -198,22 +329,28 @@
       </w:r>
     </w:p>
     <w:p/>
-    <w:p>
-      <w:r>
+    <w:p/>
+    <w:p/>
+    <w:p/>
+    <w:p/>
+    <w:p/>
+    <w:p/>
+    <w:p/>
+    <w:p>
+      <w:r>
+        <w:lastRenderedPageBreak/>
         <w:t xml:space="preserve">Trigger a manual build </w:t>
       </w:r>
     </w:p>
-    <w:p/>
     <w:p>
       <w:r>
         <w:rPr>
           <w:noProof/>
         </w:rPr>
-        <w:lastRenderedPageBreak/>
         <w:drawing>
           <wp:inline distT="0" distB="0" distL="0" distR="0" wp14:anchorId="73CB9982" wp14:editId="79E4B04B">
-            <wp:extent cx="5943600" cy="2531110"/>
-            <wp:effectExtent l="0" t="0" r="0" b="2540"/>
+            <wp:extent cx="5204005" cy="1747838"/>
+            <wp:effectExtent l="0" t="0" r="0" b="5080"/>
             <wp:docPr id="5" name="Picture 5"/>
             <wp:cNvGraphicFramePr>
               <a:graphicFrameLocks xmlns:a="http://schemas.openxmlformats.org/drawingml/2006/main" noChangeAspect="1"/>
@@ -226,7 +363,7 @@
                     <pic:cNvPicPr/>
                   </pic:nvPicPr>
                   <pic:blipFill>
-                    <a:blip r:embed="rId8"/>
+                    <a:blip r:embed="rId10"/>
                     <a:stretch>
                       <a:fillRect/>
                     </a:stretch>
@@ -234,7 +371,7 @@
                   <pic:spPr>
                     <a:xfrm>
                       <a:off x="0" y="0"/>
-                      <a:ext cx="5943600" cy="2531110"/>
+                      <a:ext cx="5212704" cy="1750760"/>
                     </a:xfrm>
                     <a:prstGeom prst="rect">
                       <a:avLst/>
@@ -274,7 +411,7 @@
                     <pic:cNvPicPr/>
                   </pic:nvPicPr>
                   <pic:blipFill>
-                    <a:blip r:embed="rId9"/>
+                    <a:blip r:embed="rId11"/>
                     <a:stretch>
                       <a:fillRect/>
                     </a:stretch>
@@ -294,8 +431,56 @@
           </wp:inline>
         </w:drawing>
       </w:r>
+    </w:p>
+    <w:p/>
+    <w:p>
+      <w:r>
+        <w:t>On Build completion. .confirm the image creation</w:t>
+      </w:r>
+    </w:p>
+    <w:p>
       <w:bookmarkStart w:id="0" w:name="_GoBack"/>
       <w:bookmarkEnd w:id="0"/>
+      <w:r>
+        <w:rPr>
+          <w:noProof/>
+        </w:rPr>
+        <w:drawing>
+          <wp:inline distT="0" distB="0" distL="0" distR="0" wp14:anchorId="468EEBA2" wp14:editId="4E94751E">
+            <wp:extent cx="5943600" cy="1652905"/>
+            <wp:effectExtent l="0" t="0" r="0" b="4445"/>
+            <wp:docPr id="7" name="Picture 7"/>
+            <wp:cNvGraphicFramePr>
+              <a:graphicFrameLocks xmlns:a="http://schemas.openxmlformats.org/drawingml/2006/main" noChangeAspect="1"/>
+            </wp:cNvGraphicFramePr>
+            <a:graphic xmlns:a="http://schemas.openxmlformats.org/drawingml/2006/main">
+              <a:graphicData uri="http://schemas.openxmlformats.org/drawingml/2006/picture">
+                <pic:pic xmlns:pic="http://schemas.openxmlformats.org/drawingml/2006/picture">
+                  <pic:nvPicPr>
+                    <pic:cNvPr id="1" name=""/>
+                    <pic:cNvPicPr/>
+                  </pic:nvPicPr>
+                  <pic:blipFill>
+                    <a:blip r:embed="rId12"/>
+                    <a:stretch>
+                      <a:fillRect/>
+                    </a:stretch>
+                  </pic:blipFill>
+                  <pic:spPr>
+                    <a:xfrm>
+                      <a:off x="0" y="0"/>
+                      <a:ext cx="5943600" cy="1652905"/>
+                    </a:xfrm>
+                    <a:prstGeom prst="rect">
+                      <a:avLst/>
+                    </a:prstGeom>
+                  </pic:spPr>
+                </pic:pic>
+              </a:graphicData>
+            </a:graphic>
+          </wp:inline>
+        </w:drawing>
+      </w:r>
     </w:p>
     <w:sectPr>
       <w:pgSz w:w="12240" w:h="15840"/>
